--- a/electronic-governance-basics/lab7.docx
+++ b/electronic-governance-basics/lab7.docx
@@ -8,10 +8,7 @@
         <w:jc w:val="center"/>
       </w:pPr>
       <w:r>
-        <w:t xml:space="preserve">Лабораторная работа № </w:t>
-      </w:r>
-      <w:r>
-        <w:t>7</w:t>
+        <w:t>Лабораторная работа № 7</w:t>
       </w:r>
     </w:p>
     <w:p>
@@ -25,348 +22,14 @@
     </w:p>
     <w:p>
       <w:r>
-        <w:t xml:space="preserve">В приведённом в ЛР коде есть </w:t>
-      </w:r>
-      <w:proofErr w:type="gramStart"/>
-      <w:r>
-        <w:t>ошибка</w:t>
-      </w:r>
-      <w:proofErr w:type="gramEnd"/>
-      <w:r>
-        <w:t xml:space="preserve"> из-за которой ничего не работает — можно проводить оказание услуг с количеством материала, намного большим чем есть на складе, поэтому пришлось цикл в конце процедуры </w:t>
-      </w:r>
-      <w:proofErr w:type="spellStart"/>
-      <w:r>
-        <w:t>ОбработкаПоведения</w:t>
-      </w:r>
-      <w:proofErr w:type="spellEnd"/>
-      <w:r>
-        <w:t xml:space="preserve"> изменить на:</w:t>
-      </w:r>
-    </w:p>
-    <w:p>
-      <w:pPr>
+        <w:t>У меня есть всего 10 компьютеров — 3 на основном складе, а 7 — на резервном:</w:t>
+      </w:r>
+    </w:p>
+    <w:p>
+      <w:r>
         <w:rPr>
-          <w:rFonts w:ascii="Courier New" w:hAnsi="Courier New" w:cs="Courier New"/>
-          <w:sz w:val="20"/>
-          <w:szCs w:val="20"/>
+          <w:noProof/>
         </w:rPr>
-      </w:pPr>
-      <w:r>
-        <w:rPr>
-          <w:rFonts w:ascii="Courier New" w:hAnsi="Courier New" w:cs="Courier New"/>
-          <w:sz w:val="20"/>
-          <w:szCs w:val="20"/>
-        </w:rPr>
-        <w:t xml:space="preserve">Пока </w:t>
-      </w:r>
-      <w:proofErr w:type="spellStart"/>
-      <w:r>
-        <w:rPr>
-          <w:rFonts w:ascii="Courier New" w:hAnsi="Courier New" w:cs="Courier New"/>
-          <w:sz w:val="20"/>
-          <w:szCs w:val="20"/>
-        </w:rPr>
-        <w:t>ВыборкаДетальныеЗаписи.Следующий</w:t>
-      </w:r>
-      <w:proofErr w:type="spellEnd"/>
-      <w:r>
-        <w:rPr>
-          <w:rFonts w:ascii="Courier New" w:hAnsi="Courier New" w:cs="Courier New"/>
-          <w:sz w:val="20"/>
-          <w:szCs w:val="20"/>
-        </w:rPr>
-        <w:t>() Цикл</w:t>
-      </w:r>
-    </w:p>
-    <w:p>
-      <w:pPr>
-        <w:rPr>
-          <w:rFonts w:ascii="Courier New" w:hAnsi="Courier New" w:cs="Courier New"/>
-          <w:sz w:val="20"/>
-          <w:szCs w:val="20"/>
-        </w:rPr>
-      </w:pPr>
-      <w:r>
-        <w:rPr>
-          <w:rFonts w:ascii="Courier New" w:hAnsi="Courier New" w:cs="Courier New"/>
-          <w:sz w:val="20"/>
-          <w:szCs w:val="20"/>
-        </w:rPr>
-        <w:tab/>
-        <w:t xml:space="preserve">// Вставить обработку выборки </w:t>
-      </w:r>
-      <w:proofErr w:type="spellStart"/>
-      <w:r>
-        <w:rPr>
-          <w:rFonts w:ascii="Courier New" w:hAnsi="Courier New" w:cs="Courier New"/>
-          <w:sz w:val="20"/>
-          <w:szCs w:val="20"/>
-        </w:rPr>
-        <w:t>ВыборкаДетальныеЗаписи</w:t>
-      </w:r>
-      <w:proofErr w:type="spellEnd"/>
-    </w:p>
-    <w:p>
-      <w:pPr>
-        <w:rPr>
-          <w:rFonts w:ascii="Courier New" w:hAnsi="Courier New" w:cs="Courier New"/>
-          <w:sz w:val="20"/>
-          <w:szCs w:val="20"/>
-        </w:rPr>
-      </w:pPr>
-      <w:r>
-        <w:rPr>
-          <w:rFonts w:ascii="Courier New" w:hAnsi="Courier New" w:cs="Courier New"/>
-          <w:sz w:val="20"/>
-          <w:szCs w:val="20"/>
-        </w:rPr>
-        <w:tab/>
-        <w:t xml:space="preserve">Если </w:t>
-      </w:r>
-      <w:proofErr w:type="spellStart"/>
-      <w:r>
-        <w:rPr>
-          <w:rFonts w:ascii="Courier New" w:hAnsi="Courier New" w:cs="Courier New"/>
-          <w:sz w:val="20"/>
-          <w:szCs w:val="20"/>
-        </w:rPr>
-        <w:t>ВыборкаДетальныеЗаписи.КоличествоОстаток</w:t>
-      </w:r>
-      <w:proofErr w:type="spellEnd"/>
-      <w:r>
-        <w:rPr>
-          <w:rFonts w:ascii="Courier New" w:hAnsi="Courier New" w:cs="Courier New"/>
-          <w:sz w:val="20"/>
-          <w:szCs w:val="20"/>
-        </w:rPr>
-        <w:t xml:space="preserve"> </w:t>
-      </w:r>
-      <w:proofErr w:type="gramStart"/>
-      <w:r>
-        <w:rPr>
-          <w:rFonts w:ascii="Courier New" w:hAnsi="Courier New" w:cs="Courier New"/>
-          <w:sz w:val="20"/>
-          <w:szCs w:val="20"/>
-        </w:rPr>
-        <w:t>&lt; 0</w:t>
-      </w:r>
-      <w:proofErr w:type="gramEnd"/>
-      <w:r>
-        <w:rPr>
-          <w:rFonts w:ascii="Courier New" w:hAnsi="Courier New" w:cs="Courier New"/>
-          <w:sz w:val="20"/>
-          <w:szCs w:val="20"/>
-        </w:rPr>
-        <w:t xml:space="preserve"> Тогда</w:t>
-      </w:r>
-    </w:p>
-    <w:p>
-      <w:pPr>
-        <w:rPr>
-          <w:rFonts w:ascii="Courier New" w:hAnsi="Courier New" w:cs="Courier New"/>
-          <w:sz w:val="20"/>
-          <w:szCs w:val="20"/>
-        </w:rPr>
-      </w:pPr>
-      <w:r>
-        <w:rPr>
-          <w:rFonts w:ascii="Courier New" w:hAnsi="Courier New" w:cs="Courier New"/>
-          <w:sz w:val="20"/>
-          <w:szCs w:val="20"/>
-        </w:rPr>
-        <w:tab/>
-      </w:r>
-      <w:r>
-        <w:rPr>
-          <w:rFonts w:ascii="Courier New" w:hAnsi="Courier New" w:cs="Courier New"/>
-          <w:sz w:val="20"/>
-          <w:szCs w:val="20"/>
-        </w:rPr>
-        <w:tab/>
-      </w:r>
-      <w:proofErr w:type="gramStart"/>
-      <w:r>
-        <w:rPr>
-          <w:rFonts w:ascii="Courier New" w:hAnsi="Courier New" w:cs="Courier New"/>
-          <w:sz w:val="20"/>
-          <w:szCs w:val="20"/>
-        </w:rPr>
-        <w:t>Сообщить(</w:t>
-      </w:r>
-      <w:proofErr w:type="gramEnd"/>
-      <w:r>
-        <w:rPr>
-          <w:rFonts w:ascii="Courier New" w:hAnsi="Courier New" w:cs="Courier New"/>
-          <w:sz w:val="20"/>
-          <w:szCs w:val="20"/>
-        </w:rPr>
-        <w:t xml:space="preserve">"Недостаточно товара" + </w:t>
-      </w:r>
-      <w:proofErr w:type="spellStart"/>
-      <w:r>
-        <w:rPr>
-          <w:rFonts w:ascii="Courier New" w:hAnsi="Courier New" w:cs="Courier New"/>
-          <w:sz w:val="20"/>
-          <w:szCs w:val="20"/>
-        </w:rPr>
-        <w:t>ВыборкаДетальныеЗаписи.Материал</w:t>
-      </w:r>
-      <w:proofErr w:type="spellEnd"/>
-      <w:r>
-        <w:rPr>
-          <w:rFonts w:ascii="Courier New" w:hAnsi="Courier New" w:cs="Courier New"/>
-          <w:sz w:val="20"/>
-          <w:szCs w:val="20"/>
-        </w:rPr>
-        <w:t xml:space="preserve"> +</w:t>
-      </w:r>
-    </w:p>
-    <w:p>
-      <w:pPr>
-        <w:rPr>
-          <w:rFonts w:ascii="Courier New" w:hAnsi="Courier New" w:cs="Courier New"/>
-          <w:sz w:val="20"/>
-          <w:szCs w:val="20"/>
-        </w:rPr>
-      </w:pPr>
-      <w:r>
-        <w:rPr>
-          <w:rFonts w:ascii="Courier New" w:hAnsi="Courier New" w:cs="Courier New"/>
-          <w:sz w:val="20"/>
-          <w:szCs w:val="20"/>
-        </w:rPr>
-        <w:tab/>
-      </w:r>
-      <w:r>
-        <w:rPr>
-          <w:rFonts w:ascii="Courier New" w:hAnsi="Courier New" w:cs="Courier New"/>
-          <w:sz w:val="20"/>
-          <w:szCs w:val="20"/>
-        </w:rPr>
-        <w:tab/>
-        <w:t>" в количестве " + (-</w:t>
-      </w:r>
-      <w:proofErr w:type="spellStart"/>
-      <w:r>
-        <w:rPr>
-          <w:rFonts w:ascii="Courier New" w:hAnsi="Courier New" w:cs="Courier New"/>
-          <w:sz w:val="20"/>
-          <w:szCs w:val="20"/>
-        </w:rPr>
-        <w:t>ВыборкаДетальныеЗаписи.КоличествоОстаток</w:t>
-      </w:r>
-      <w:proofErr w:type="spellEnd"/>
-      <w:r>
-        <w:rPr>
-          <w:rFonts w:ascii="Courier New" w:hAnsi="Courier New" w:cs="Courier New"/>
-          <w:sz w:val="20"/>
-          <w:szCs w:val="20"/>
-        </w:rPr>
-        <w:t>));</w:t>
-      </w:r>
-    </w:p>
-    <w:p>
-      <w:pPr>
-        <w:rPr>
-          <w:rFonts w:ascii="Courier New" w:hAnsi="Courier New" w:cs="Courier New"/>
-          <w:sz w:val="20"/>
-          <w:szCs w:val="20"/>
-        </w:rPr>
-      </w:pPr>
-      <w:r>
-        <w:rPr>
-          <w:rFonts w:ascii="Courier New" w:hAnsi="Courier New" w:cs="Courier New"/>
-          <w:sz w:val="20"/>
-          <w:szCs w:val="20"/>
-        </w:rPr>
-        <w:tab/>
-      </w:r>
-      <w:r>
-        <w:rPr>
-          <w:rFonts w:ascii="Courier New" w:hAnsi="Courier New" w:cs="Courier New"/>
-          <w:sz w:val="20"/>
-          <w:szCs w:val="20"/>
-        </w:rPr>
-        <w:tab/>
-        <w:t>ОТКАЗ = ИСТИНА;</w:t>
-      </w:r>
-    </w:p>
-    <w:p>
-      <w:pPr>
-        <w:rPr>
-          <w:rFonts w:ascii="Courier New" w:hAnsi="Courier New" w:cs="Courier New"/>
-          <w:sz w:val="20"/>
-          <w:szCs w:val="20"/>
-        </w:rPr>
-      </w:pPr>
-      <w:r>
-        <w:rPr>
-          <w:rFonts w:ascii="Courier New" w:hAnsi="Courier New" w:cs="Courier New"/>
-          <w:sz w:val="20"/>
-          <w:szCs w:val="20"/>
-        </w:rPr>
-        <w:tab/>
-      </w:r>
-      <w:proofErr w:type="spellStart"/>
-      <w:r>
-        <w:rPr>
-          <w:rFonts w:ascii="Courier New" w:hAnsi="Courier New" w:cs="Courier New"/>
-          <w:sz w:val="20"/>
-          <w:szCs w:val="20"/>
-        </w:rPr>
-        <w:t>КонецЕсли</w:t>
-      </w:r>
-      <w:proofErr w:type="spellEnd"/>
-      <w:r>
-        <w:rPr>
-          <w:rFonts w:ascii="Courier New" w:hAnsi="Courier New" w:cs="Courier New"/>
-          <w:sz w:val="20"/>
-          <w:szCs w:val="20"/>
-        </w:rPr>
-        <w:t>;</w:t>
-      </w:r>
-    </w:p>
-    <w:p>
-      <w:pPr>
-        <w:rPr>
-          <w:sz w:val="20"/>
-          <w:szCs w:val="20"/>
-        </w:rPr>
-      </w:pPr>
-      <w:proofErr w:type="spellStart"/>
-      <w:r>
-        <w:rPr>
-          <w:rFonts w:ascii="Courier New" w:hAnsi="Courier New" w:cs="Courier New"/>
-          <w:sz w:val="20"/>
-          <w:szCs w:val="20"/>
-        </w:rPr>
-        <w:t>КонецЦикла</w:t>
-      </w:r>
-      <w:proofErr w:type="spellEnd"/>
-      <w:r>
-        <w:rPr>
-          <w:rFonts w:ascii="Courier New" w:hAnsi="Courier New" w:cs="Courier New"/>
-          <w:sz w:val="20"/>
-          <w:szCs w:val="20"/>
-        </w:rPr>
-        <w:t>;</w:t>
-      </w:r>
-      <w:r>
-        <w:rPr>
-          <w:sz w:val="20"/>
-          <w:szCs w:val="20"/>
-        </w:rPr>
-        <w:t xml:space="preserve"> </w:t>
-      </w:r>
-    </w:p>
-    <w:p>
-      <w:r>
-        <w:t>У меня есть всего 10 компьютеров — 3 на основном складе, а 7 — на резервном:</w:t>
-      </w:r>
-    </w:p>
-    <w:p>
-      <w:r>
         <w:drawing>
           <wp:inline distT="0" distB="0" distL="0" distR="0" wp14:anchorId="020D66D0" wp14:editId="2A90A430">
             <wp:extent cx="5940425" cy="3826510"/>
@@ -406,7 +69,9 @@
     </w:p>
     <w:p>
       <w:r>
-        <w:lastRenderedPageBreak/>
+        <w:rPr>
+          <w:noProof/>
+        </w:rPr>
         <w:drawing>
           <wp:inline distT="0" distB="0" distL="0" distR="0" wp14:anchorId="6E1D4D35" wp14:editId="238404DB">
             <wp:extent cx="5940425" cy="3826510"/>
@@ -457,6 +122,7 @@
         <w:rPr>
           <w:noProof/>
         </w:rPr>
+        <w:lastRenderedPageBreak/>
         <w:drawing>
           <wp:inline distT="0" distB="0" distL="0" distR="0" wp14:anchorId="592137E8" wp14:editId="6CA27147">
             <wp:extent cx="3114675" cy="1333500"/>
@@ -509,30 +175,14 @@
     </w:p>
     <w:p>
       <w:r>
-        <w:t xml:space="preserve">Но если при проведении услуги потратить не более 3 </w:t>
-      </w:r>
-      <w:r>
-        <w:t>компьютеров с основного склада или</w:t>
-      </w:r>
-      <w:r>
-        <w:t xml:space="preserve"> не более</w:t>
-      </w:r>
-      <w:r>
-        <w:t xml:space="preserve"> </w:t>
-      </w:r>
-      <w:r>
-        <w:t>7</w:t>
-      </w:r>
-      <w:r>
-        <w:t xml:space="preserve"> компьютеров с резервного, то</w:t>
-      </w:r>
-      <w:r>
-        <w:t xml:space="preserve"> услуга пройдёт корректно.</w:t>
-      </w:r>
-    </w:p>
-    <w:p>
-      <w:r>
-        <w:lastRenderedPageBreak/>
+        <w:t>Но если при проведении услуги потратить не более 3 компьютеров с основного склада или не более 7 компьютеров с резервного, то услуга пройдёт корректно.</w:t>
+      </w:r>
+    </w:p>
+    <w:p>
+      <w:r>
+        <w:rPr>
+          <w:noProof/>
+        </w:rPr>
         <w:drawing>
           <wp:inline distT="0" distB="0" distL="0" distR="0" wp14:anchorId="0F6A0589" wp14:editId="1B7059F1">
             <wp:extent cx="5940425" cy="3826510"/>
@@ -572,15 +222,7 @@
     </w:p>
     <w:p>
       <w:r>
-        <w:t>Я сделал документ «Выписка банка» и отчёт для него «</w:t>
-      </w:r>
-      <w:proofErr w:type="spellStart"/>
-      <w:r>
-        <w:t>Взаимосчёты</w:t>
-      </w:r>
-      <w:proofErr w:type="spellEnd"/>
-      <w:r>
-        <w:t>».</w:t>
+        <w:t>Я сделал документ «Выписка банка» и отчёт для него «Взаимосчёты».</w:t>
       </w:r>
     </w:p>
     <w:p>
@@ -591,8 +233,10 @@
       </w:pPr>
       <w:r>
         <w:rPr>
+          <w:noProof/>
           <w:lang w:val="en-US"/>
         </w:rPr>
+        <w:lastRenderedPageBreak/>
         <w:drawing>
           <wp:inline distT="0" distB="0" distL="0" distR="0" wp14:anchorId="79BC772D" wp14:editId="423891B5">
             <wp:extent cx="5940425" cy="3826510"/>
@@ -632,33 +276,7 @@
     </w:p>
     <w:p>
       <w:r>
-        <w:t>И чтобы отслеживать долги, я создал отчёт «</w:t>
-      </w:r>
-      <w:proofErr w:type="spellStart"/>
-      <w:r>
-        <w:t>Взаимосчёты</w:t>
-      </w:r>
-      <w:proofErr w:type="spellEnd"/>
-      <w:r>
-        <w:t xml:space="preserve">», </w:t>
-      </w:r>
-      <w:r>
-        <w:t>который содерж</w:t>
-      </w:r>
-      <w:r>
-        <w:t>ит</w:t>
-      </w:r>
-      <w:r>
-        <w:t xml:space="preserve"> финансовые отношения с </w:t>
-      </w:r>
-      <w:r>
-        <w:t>к</w:t>
-      </w:r>
-      <w:r>
-        <w:t>онтрагентами</w:t>
-      </w:r>
-      <w:r>
-        <w:t>.</w:t>
+        <w:t>И чтобы отслеживать долги, я создал отчёт «Взаимосчёты», который содержит финансовые отношения с контрагентами.</w:t>
       </w:r>
     </w:p>
     <w:p>
@@ -668,7 +286,9 @@
         </w:rPr>
       </w:pPr>
       <w:r>
-        <w:lastRenderedPageBreak/>
+        <w:rPr>
+          <w:noProof/>
+        </w:rPr>
         <w:drawing>
           <wp:inline distT="0" distB="0" distL="0" distR="0" wp14:anchorId="459100F5" wp14:editId="3272171F">
             <wp:extent cx="5940425" cy="3826510"/>
@@ -711,23 +331,7 @@
         <w:t xml:space="preserve">И чтобы погасить долг в 2000 руб. перед </w:t>
       </w:r>
       <w:r>
-        <w:t>ООО «</w:t>
-      </w:r>
-      <w:proofErr w:type="spellStart"/>
-      <w:r>
-        <w:t>ПиСи</w:t>
-      </w:r>
-      <w:proofErr w:type="spellEnd"/>
-      <w:r>
-        <w:t xml:space="preserve"> </w:t>
-      </w:r>
-      <w:proofErr w:type="spellStart"/>
-      <w:r>
-        <w:t>Прод</w:t>
-      </w:r>
-      <w:proofErr w:type="spellEnd"/>
-      <w:r>
-        <w:t>»</w:t>
+        <w:t>ООО «ПиСи Прод»</w:t>
       </w:r>
       <w:r>
         <w:t>, я создал банковскую выписку на 2000 руб. от клиента.</w:t>
@@ -735,6 +339,10 @@
     </w:p>
     <w:p>
       <w:r>
+        <w:rPr>
+          <w:noProof/>
+        </w:rPr>
+        <w:lastRenderedPageBreak/>
         <w:drawing>
           <wp:inline distT="0" distB="0" distL="0" distR="0" wp14:anchorId="47376ED0" wp14:editId="521F9633">
             <wp:extent cx="5940425" cy="3826510"/>
